--- a/teamAnalysis_project1_ferret_army.docx
+++ b/teamAnalysis_project1_ferret_army.docx
@@ -859,8 +859,6 @@
         </w:rPr>
         <w:t>caused development to stall quite frequently.</w:t>
       </w:r>
-      <w:bookmarkStart w:id="0" w:name="_GoBack"/>
-      <w:bookmarkEnd w:id="0"/>
     </w:p>
     <w:p>
       <w:pPr>
@@ -1094,7 +1092,37 @@
           <w:bCs/>
           <w:lang w:val="en-US"/>
         </w:rPr>
-        <w:t xml:space="preserve"> was rather low with most responding neutrally. </w:t>
+        <w:t xml:space="preserve"> was </w:t>
+      </w:r>
+      <w:r>
+        <w:rPr>
+          <w:bCs/>
+          <w:lang w:val="en-US"/>
+        </w:rPr>
+        <w:t>mixed between</w:t>
+      </w:r>
+      <w:r>
+        <w:rPr>
+          <w:bCs/>
+          <w:lang w:val="en-US"/>
+        </w:rPr>
+        <w:t xml:space="preserve"> </w:t>
+      </w:r>
+      <w:r>
+        <w:rPr>
+          <w:bCs/>
+          <w:lang w:val="en-US"/>
+        </w:rPr>
+        <w:t>neutral and agreeing</w:t>
+      </w:r>
+      <w:bookmarkStart w:id="0" w:name="_GoBack"/>
+      <w:bookmarkEnd w:id="0"/>
+      <w:r>
+        <w:rPr>
+          <w:bCs/>
+          <w:lang w:val="en-US"/>
+        </w:rPr>
+        <w:t xml:space="preserve">. </w:t>
       </w:r>
     </w:p>
     <w:p>
@@ -3492,6 +3520,7 @@
   <w:style w:type="character" w:default="1" w:styleId="DefaultParagraphFont">
     <w:name w:val="Default Paragraph Font"/>
     <w:uiPriority w:val="1"/>
+    <w:semiHidden/>
     <w:unhideWhenUsed/>
   </w:style>
   <w:style w:type="table" w:default="1" w:styleId="TableNormal">
@@ -4488,7 +4517,7 @@
 </file>
 
 <file path=customXml/itemProps1.xml><?xml version="1.0" encoding="utf-8"?>
-<ds:datastoreItem xmlns:ds="http://schemas.openxmlformats.org/officeDocument/2006/customXml" ds:itemID="{A096983A-AEC7-A547-A2C0-B5D46ABB575F}">
+<ds:datastoreItem xmlns:ds="http://schemas.openxmlformats.org/officeDocument/2006/customXml" ds:itemID="{D783B7B0-DBBF-8544-A306-6DC31A207ABB}">
   <ds:schemaRefs>
     <ds:schemaRef ds:uri="http://schemas.openxmlformats.org/officeDocument/2006/bibliography"/>
   </ds:schemaRefs>
